--- a/C++/C++核心编程.docx
+++ b/C++/C++核心编程.docx
@@ -215,6 +215,8 @@
         </w:rPr>
         <w:t>初识C++</w:t>
       </w:r>
+      <w:bookmarkStart w:id="0" w:name="_GoBack"/>
+      <w:bookmarkEnd w:id="0"/>
     </w:p>
     <w:p>
       <w:pPr>
@@ -442,7 +444,7 @@
           <w:rFonts w:hint="eastAsia"/>
           <w:lang w:val="en-US" w:eastAsia="zh-CN"/>
         </w:rPr>
-        <w:t>namespac命名空间</w:t>
+        <w:t>namespace命名空间</w:t>
       </w:r>
     </w:p>
     <w:p>
@@ -1933,6 +1935,7 @@
     <w:p>
       <w:pPr>
         <w:numPr>
+          <w:ilvl w:val="0"/>
           <w:numId w:val="0"/>
         </w:numPr>
         <w:tabs>
@@ -2399,6 +2402,7 @@
     <w:p>
       <w:pPr>
         <w:numPr>
+          <w:ilvl w:val="0"/>
           <w:numId w:val="0"/>
         </w:numPr>
         <w:tabs>
@@ -2418,8 +2422,6 @@
         </w:rPr>
         <w:tab/>
       </w:r>
-      <w:bookmarkStart w:id="0" w:name="_GoBack"/>
-      <w:bookmarkEnd w:id="0"/>
     </w:p>
     <w:p>
       <w:pPr>
